--- a/docx-part/PART_4.docx
+++ b/docx-part/PART_4.docx
@@ -1276,7 +1276,7 @@
         </w:rPr>
         <w:t xml:space="preserve">(b) The </w:t>
       </w:r>
-      <w:hyperlink r:id="Re5fbd8b4d3a14735">
+      <w:hyperlink r:id="R2c84a58b552b4844">
         <w:r>
           <w:rPr>
             <w:rStyle w:val="Hyperlink"/>
@@ -1311,7 +1311,7 @@
         </w:rPr>
         <w:t xml:space="preserve"> (</w:t>
       </w:r>
-      <w:hyperlink r:id="Rc85cbeb5e24b42de">
+      <w:hyperlink r:id="Rd065d399fb2d49d0">
         <w:r>
           <w:rPr>
             <w:rStyle w:val="Hyperlink"/>
@@ -1461,7 +1461,7 @@
         </w:rPr>
         <w:t xml:space="preserve">(v) Transmit notices of proposed contract actions and awards to </w:t>
       </w:r>
-      <w:hyperlink r:id="Rf5fa39aa25654097">
+      <w:hyperlink r:id="Rff60cbd26f744059">
         <w:r>
           <w:rPr>
             <w:rStyle w:val="Hyperlink"/>
@@ -1496,7 +1496,7 @@
         </w:rPr>
         <w:t xml:space="preserve"> (</w:t>
       </w:r>
-      <w:hyperlink r:id="R68b178c36a844a89">
+      <w:hyperlink r:id="R8e3522a85c294731">
         <w:r>
           <w:rPr>
             <w:rStyle w:val="Hyperlink"/>
@@ -1531,7 +1531,7 @@
         </w:rPr>
         <w:t xml:space="preserve">) at </w:t>
       </w:r>
-      <w:hyperlink r:id="R3aca08ef9238448a">
+      <w:hyperlink r:id="R535bc47d13704533">
         <w:r>
           <w:rPr>
             <w:rStyle w:val="Hyperlink"/>
@@ -1566,7 +1566,7 @@
         </w:rPr>
         <w:t xml:space="preserve"> (</w:t>
       </w:r>
-      <w:hyperlink r:id="R4dc21452f78f410a">
+      <w:hyperlink r:id="Rb6707520b85449e6">
         <w:r>
           <w:rPr>
             <w:rStyle w:val="Hyperlink"/>
@@ -1727,7 +1727,7 @@
         </w:rPr>
         <w:t>Offerors/contractors can obtain information regarding EDI, ANSI X12 transactions, and VANs approved by DLA Transaction Services at Defense Automatic Addressing System (DAAS) Value Added Network List (</w:t>
       </w:r>
-      <w:hyperlink r:id="R73bf76a68a3c499e">
+      <w:hyperlink r:id="Re6ee83b36940448d">
         <w:r>
           <w:rPr>
             <w:rStyle w:val="Hyperlink"/>
@@ -1984,7 +1984,7 @@
         </w:rPr>
         <w:t xml:space="preserve">Offerors must register on the </w:t>
       </w:r>
-      <w:hyperlink r:id="R677d1d4ff5d848a6">
+      <w:hyperlink r:id="R02a7b30e96f04905">
         <w:r>
           <w:rPr>
             <w:rStyle w:val="Hyperlink"/>
@@ -2010,7 +2010,7 @@
         </w:rPr>
         <w:t xml:space="preserve"> (</w:t>
       </w:r>
-      <w:hyperlink r:id="Rc403eb3ba4a14d33">
+      <w:hyperlink r:id="R0c404b8ee7034105">
         <w:r>
           <w:rPr>
             <w:rStyle w:val="Hyperlink"/>
@@ -2078,7 +2078,7 @@
         </w:rPr>
         <w:t>Offerors can obtain information regarding EDI, ANSI X12 transactions, and VANs approved by DLA Transaction Services at Defense Automatic Addressing System (DAAS) Value Added Network List (</w:t>
       </w:r>
-      <w:hyperlink r:id="R4d91932cc43c460c">
+      <w:hyperlink r:id="R9fb1389e9bef4723">
         <w:r>
           <w:rPr>
             <w:rStyle w:val="Hyperlink"/>
@@ -2349,7 +2349,7 @@
         </w:rPr>
         <w:t xml:space="preserve">(a) In accordance with (DPC) Memorandum </w:t>
       </w:r>
-      <w:hyperlink r:id="R99c40b1c460f4589">
+      <w:hyperlink r:id="R9452aa6a28a04b82">
         <w:r>
           <w:rPr>
             <w:rStyle w:val="Hyperlink"/>
@@ -2384,7 +2384,7 @@
         </w:rPr>
         <w:t xml:space="preserve"> (</w:t>
       </w:r>
-      <w:hyperlink r:id="R2938e54e3703499f">
+      <w:hyperlink r:id="R1eb6bb7d80474521">
         <w:r>
           <w:rPr>
             <w:rStyle w:val="Hyperlink"/>
@@ -3332,7 +3332,7 @@
         </w:rPr>
         <w:t xml:space="preserve">(3) Contractors can find examples of acceptable supply chain traceability documentation at the </w:t>
       </w:r>
-      <w:hyperlink r:id="R318c607c20234298">
+      <w:hyperlink r:id="R449156efb596475e">
         <w:r>
           <w:rPr>
             <w:rStyle w:val="Hyperlink"/>
@@ -3358,7 +3358,7 @@
         </w:rPr>
         <w:t xml:space="preserve"> (</w:t>
       </w:r>
-      <w:hyperlink r:id="R595290ab7fdc4815">
+      <w:hyperlink r:id="R935141e7171b4918">
         <w:r>
           <w:rPr>
             <w:rStyle w:val="Hyperlink"/>
@@ -3576,7 +3576,7 @@
         </w:rPr>
         <w:t xml:space="preserve">(S-90) Contracting officers shall follow the FAR standard timeframe for closeout. Contracting officers shall assess the validity of their unliquidated obligations (ULOs) that are 120 calendar days or more past the contract delivery date in accordance with </w:t>
       </w:r>
-      <w:hyperlink r:id="Rbc77d753715f4db3">
+      <w:hyperlink r:id="R2f0d5480736c4883">
         <w:r>
           <w:rPr>
             <w:rStyle w:val="Hyperlink"/>
@@ -3611,7 +3611,7 @@
         </w:rPr>
         <w:t xml:space="preserve"> (</w:t>
       </w:r>
-      <w:hyperlink r:id="Rf2c78593b12b40c8">
+      <w:hyperlink r:id="Rc9f4b142f1fb48f9">
         <w:r>
           <w:rPr>
             <w:rStyle w:val="Hyperlink"/>
@@ -3850,7 +3850,7 @@
         </w:rPr>
         <w:t xml:space="preserve">(2) Procuring organizations shall upload to Records Management all obligations documents (e.g. contract awards; and modifications affecting the overall contract obligation, such as those for equitable adjustments or raising the contract ceiling), to include bilateral signature pages. Follow the procedures for saving and naming conventions in the Procurement Job Aid entitled </w:t>
       </w:r>
-      <w:hyperlink r:id="R0bb410b05791477f">
+      <w:hyperlink r:id="Rd4a56c471dcf4a6c">
         <w:r>
           <w:rPr>
             <w:rStyle w:val="Hyperlink"/>
@@ -3885,7 +3885,7 @@
         </w:rPr>
         <w:t xml:space="preserve"> (</w:t>
       </w:r>
-      <w:hyperlink r:id="R658ee650cd204454">
+      <w:hyperlink r:id="R2a051f8b224b434d">
         <w:r>
           <w:rPr>
             <w:rStyle w:val="Hyperlink"/>
@@ -4313,7 +4313,7 @@
         </w:rPr>
         <w:t xml:space="preserve">The contracting officer shall insert procurement note H14, Contractor Personnel Security Requirements, in solicitations and contracts that contain FAR 52.204-9, Personal Identity Verification of Contractor Personnel, when contract performance requires contractor access to Federally controlled facility and/or access to a Federally controlled information system. Contractors requiring intermittent access for a period of less than six months shall obtain approval from the installation security office through the contracting officer.When the contractor employee(s) is/are required to obtain a Common Access Card (CAC) and DLA will serve as the Trusted Agent, follow the procedures in </w:t>
       </w:r>
-      <w:hyperlink r:id="Rf72e76fc2e4744d9">
+      <w:hyperlink r:id="R9afe18c36d204900">
         <w:r>
           <w:rPr>
             <w:rStyle w:val="Hyperlink"/>
@@ -4339,7 +4339,7 @@
         </w:rPr>
         <w:t xml:space="preserve"> (</w:t>
       </w:r>
-      <w:hyperlink r:id="R23150076a9ce4596">
+      <w:hyperlink r:id="Ra9f8820c1b694d12">
         <w:r>
           <w:rPr>
             <w:rStyle w:val="Hyperlink"/>
@@ -5413,7 +5413,7 @@
         <w:ind w:left="225"/>
         <w:jc w:val="left"/>
       </w:pPr>
-      <w:hyperlink r:id="R621396cbc0384a26">
+      <w:hyperlink r:id="R91c48634a7d84e30">
         <w:r>
           <w:rPr>
             <w:rStyle w:val="Hyperlink"/>
@@ -5439,7 +5439,7 @@
         </w:rPr>
         <w:t xml:space="preserve"> (</w:t>
       </w:r>
-      <w:hyperlink r:id="Rf9d893f87ef2441f">
+      <w:hyperlink r:id="Ra983f84d180b40e1">
         <w:r>
           <w:rPr>
             <w:rStyle w:val="Hyperlink"/>
@@ -5478,7 +5478,7 @@
         <w:ind w:left="225"/>
         <w:jc w:val="left"/>
       </w:pPr>
-      <w:hyperlink r:id="R33488032b0ff4b6e">
+      <w:hyperlink r:id="R6f494811d6004efc">
         <w:r>
           <w:rPr>
             <w:rStyle w:val="Hyperlink"/>
@@ -5514,7 +5514,7 @@
         </w:rPr>
         <w:t>(</w:t>
       </w:r>
-      <w:hyperlink r:id="Rc1abfbe1b7664570">
+      <w:hyperlink r:id="R8250433ed202419c">
         <w:r>
           <w:rPr>
             <w:rStyle w:val="Hyperlink"/>
@@ -5592,7 +5592,7 @@
         </w:rPr>
         <w:t>Table Maintenance - PIIN and Call Number Table Maintenance and Associated Error Workflow Tables (</w:t>
       </w:r>
-      <w:hyperlink r:id="Rc9537262e6884e8b">
+      <w:hyperlink r:id="Ra8c06eb443584d47">
         <w:r>
           <w:rPr>
             <w:rStyle w:val="Hyperlink"/>
@@ -6271,7 +6271,7 @@
         </w:rPr>
         <w:t xml:space="preserve">(B) Submit a Special Situation Report (Special SITREP) in accordance with instructions and template at </w:t>
       </w:r>
-      <w:hyperlink r:id="Ra08d130dcd8f479f">
+      <w:hyperlink r:id="R6047c622f108426b">
         <w:r>
           <w:rPr>
             <w:rStyle w:val="Hyperlink"/>
@@ -6306,7 +6306,7 @@
         </w:rPr>
         <w:t xml:space="preserve"> (</w:t>
       </w:r>
-      <w:hyperlink r:id="R01d4c98c4cd245bf">
+      <w:hyperlink r:id="Re91eab0cf4634ff8">
         <w:r>
           <w:rPr>
             <w:rStyle w:val="Hyperlink"/>
@@ -6663,7 +6663,7 @@
       <w:pgSz w:w="12240" w:h="15840" w:code="1"/>
       <w:pgMar w:top="1440" w:right="1440" w:bottom="1440" w:left="1440"/>
       <w:pgNumType w:start="1"/>
-      <w:footerReference w:type="default" r:id="Rc295aff422b44587"/>
+      <w:footerReference w:type="default" r:id="Ra17eeaa7ac664fd3"/>
     </w:sectPr>
   </w:body>
 </w:document>
